--- a/AngularJSWebsiteTestByProtractorJasmine.docx
+++ b/AngularJSWebsiteTestByProtractorJasmine.docx
@@ -106,12 +106,14 @@
         <w:t xml:space="preserve">  Protractor is built on top </w:t>
       </w:r>
       <w:hyperlink r:id="rId10" w:history="1">
+        <w:proofErr w:type="spellStart"/>
         <w:r>
           <w:rPr>
             <w:rStyle w:val="Hyperlink"/>
           </w:rPr>
           <w:t>WebDriverJS</w:t>
         </w:r>
+        <w:proofErr w:type="spellEnd"/>
       </w:hyperlink>
       <w:r>
         <w:t>.</w:t>
@@ -120,7 +122,15 @@
         <w:t xml:space="preserve">  Java Development Kit (JDK) needs to be installed to run a local Selenium Server.</w:t>
       </w:r>
       <w:r>
-        <w:t xml:space="preserve">  Selenium WebDriver supports several browser implementations or drivers.</w:t>
+        <w:t xml:space="preserve">  Selenium </w:t>
+      </w:r>
+      <w:proofErr w:type="spellStart"/>
+      <w:r>
+        <w:t>WebDriver</w:t>
+      </w:r>
+      <w:proofErr w:type="spellEnd"/>
+      <w:r>
+        <w:t xml:space="preserve"> supports several browser implementations or drivers.</w:t>
       </w:r>
       <w:r>
         <w:t xml:space="preserve"> </w:t>
@@ -251,6 +261,7 @@
               </w:rPr>
               <w:t xml:space="preserve">$ </w:t>
             </w:r>
+            <w:proofErr w:type="gramStart"/>
             <w:r>
               <w:rPr>
                 <w:rFonts w:ascii="Menlo Regular" w:hAnsi="Menlo Regular" w:cs="Menlo Regular"/>
@@ -258,7 +269,17 @@
                 <w:sz w:val="22"/>
                 <w:szCs w:val="22"/>
               </w:rPr>
-              <w:t>node --version</w:t>
+              <w:t>node</w:t>
+            </w:r>
+            <w:proofErr w:type="gramEnd"/>
+            <w:r>
+              <w:rPr>
+                <w:rFonts w:ascii="Menlo Regular" w:hAnsi="Menlo Regular" w:cs="Menlo Regular"/>
+                <w:color w:val="000000"/>
+                <w:sz w:val="22"/>
+                <w:szCs w:val="22"/>
+              </w:rPr>
+              <w:t xml:space="preserve"> --version</w:t>
             </w:r>
           </w:p>
           <w:p>
@@ -288,6 +309,7 @@
                 <w:szCs w:val="22"/>
               </w:rPr>
             </w:pPr>
+            <w:proofErr w:type="gramStart"/>
             <w:r>
               <w:rPr>
                 <w:rFonts w:ascii="Menlo Regular" w:hAnsi="Menlo Regular" w:cs="Menlo Regular"/>
@@ -297,6 +319,7 @@
               </w:rPr>
               <w:t>v4.4.5</w:t>
             </w:r>
+            <w:proofErr w:type="gramEnd"/>
           </w:p>
         </w:tc>
       </w:tr>
@@ -307,8 +330,13 @@
           </w:tcPr>
           <w:p>
             <w:r>
-              <w:t>Version of npm</w:t>
-            </w:r>
+              <w:t xml:space="preserve">Version of </w:t>
+            </w:r>
+            <w:proofErr w:type="spellStart"/>
+            <w:r>
+              <w:t>npm</w:t>
+            </w:r>
+            <w:proofErr w:type="spellEnd"/>
           </w:p>
         </w:tc>
         <w:tc>
@@ -351,6 +379,8 @@
               </w:rPr>
               <w:t xml:space="preserve">$ </w:t>
             </w:r>
+            <w:proofErr w:type="spellStart"/>
+            <w:proofErr w:type="gramStart"/>
             <w:r>
               <w:rPr>
                 <w:rFonts w:ascii="Menlo Regular" w:hAnsi="Menlo Regular" w:cs="Menlo Regular"/>
@@ -358,7 +388,18 @@
                 <w:sz w:val="22"/>
                 <w:szCs w:val="22"/>
               </w:rPr>
-              <w:t>npm --version</w:t>
+              <w:t>npm</w:t>
+            </w:r>
+            <w:proofErr w:type="spellEnd"/>
+            <w:proofErr w:type="gramEnd"/>
+            <w:r>
+              <w:rPr>
+                <w:rFonts w:ascii="Menlo Regular" w:hAnsi="Menlo Regular" w:cs="Menlo Regular"/>
+                <w:color w:val="000000"/>
+                <w:sz w:val="22"/>
+                <w:szCs w:val="22"/>
+              </w:rPr>
+              <w:t xml:space="preserve"> --version</w:t>
             </w:r>
           </w:p>
           <w:p>
@@ -416,8 +457,13 @@
               <w:t>version of Jasmine and Selenium</w:t>
             </w:r>
             <w:r>
-              <w:t xml:space="preserve"> WebDriver</w:t>
-            </w:r>
+              <w:t xml:space="preserve"> </w:t>
+            </w:r>
+            <w:proofErr w:type="spellStart"/>
+            <w:r>
+              <w:t>WebDriver</w:t>
+            </w:r>
+            <w:proofErr w:type="spellEnd"/>
             <w:r>
               <w:t>)</w:t>
             </w:r>
@@ -463,6 +509,7 @@
               </w:rPr>
               <w:t xml:space="preserve">$ </w:t>
             </w:r>
+            <w:proofErr w:type="gramStart"/>
             <w:r>
               <w:rPr>
                 <w:rFonts w:ascii="Menlo Regular" w:hAnsi="Menlo Regular" w:cs="Menlo Regular"/>
@@ -470,7 +517,17 @@
                 <w:sz w:val="22"/>
                 <w:szCs w:val="22"/>
               </w:rPr>
-              <w:t>protractor --version</w:t>
+              <w:t>protractor</w:t>
+            </w:r>
+            <w:proofErr w:type="gramEnd"/>
+            <w:r>
+              <w:rPr>
+                <w:rFonts w:ascii="Menlo Regular" w:hAnsi="Menlo Regular" w:cs="Menlo Regular"/>
+                <w:color w:val="000000"/>
+                <w:sz w:val="22"/>
+                <w:szCs w:val="22"/>
+              </w:rPr>
+              <w:t xml:space="preserve"> --version</w:t>
             </w:r>
           </w:p>
           <w:p>
@@ -545,13 +602,43 @@
               </w:rPr>
               <w:t xml:space="preserve">$ </w:t>
             </w:r>
+            <w:proofErr w:type="spellStart"/>
+            <w:proofErr w:type="gramStart"/>
             <w:r>
               <w:rPr>
                 <w:rFonts w:ascii="Menlo Regular" w:hAnsi="Menlo Regular" w:cs="Menlo Regular"/>
                 <w:sz w:val="22"/>
                 <w:szCs w:val="22"/>
               </w:rPr>
-              <w:t>npm ls -depth=0</w:t>
+              <w:t>npm</w:t>
+            </w:r>
+            <w:proofErr w:type="spellEnd"/>
+            <w:proofErr w:type="gramEnd"/>
+            <w:r>
+              <w:rPr>
+                <w:rFonts w:ascii="Menlo Regular" w:hAnsi="Menlo Regular" w:cs="Menlo Regular"/>
+                <w:sz w:val="22"/>
+                <w:szCs w:val="22"/>
+              </w:rPr>
+              <w:t xml:space="preserve"> </w:t>
+            </w:r>
+            <w:proofErr w:type="spellStart"/>
+            <w:r>
+              <w:rPr>
+                <w:rFonts w:ascii="Menlo Regular" w:hAnsi="Menlo Regular" w:cs="Menlo Regular"/>
+                <w:sz w:val="22"/>
+                <w:szCs w:val="22"/>
+              </w:rPr>
+              <w:t>ls</w:t>
+            </w:r>
+            <w:proofErr w:type="spellEnd"/>
+            <w:r>
+              <w:rPr>
+                <w:rFonts w:ascii="Menlo Regular" w:hAnsi="Menlo Regular" w:cs="Menlo Regular"/>
+                <w:sz w:val="22"/>
+                <w:szCs w:val="22"/>
+              </w:rPr>
+              <w:t xml:space="preserve"> -depth=0</w:t>
             </w:r>
           </w:p>
           <w:p>
@@ -580,13 +667,59 @@
                 <w:szCs w:val="22"/>
               </w:rPr>
             </w:pPr>
+            <w:proofErr w:type="gramStart"/>
             <w:r>
               <w:rPr>
                 <w:rFonts w:ascii="Menlo Regular" w:hAnsi="Menlo Regular" w:cs="Menlo Regular"/>
                 <w:sz w:val="22"/>
                 <w:szCs w:val="22"/>
               </w:rPr>
-              <w:t>protractor@3.3.0 /usr/local/lib/node_modules/protractor</w:t>
+              <w:t>protractor@3.3.0</w:t>
+            </w:r>
+            <w:proofErr w:type="gramEnd"/>
+            <w:r>
+              <w:rPr>
+                <w:rFonts w:ascii="Menlo Regular" w:hAnsi="Menlo Regular" w:cs="Menlo Regular"/>
+                <w:sz w:val="22"/>
+                <w:szCs w:val="22"/>
+              </w:rPr>
+              <w:t xml:space="preserve"> /</w:t>
+            </w:r>
+            <w:proofErr w:type="spellStart"/>
+            <w:r>
+              <w:rPr>
+                <w:rFonts w:ascii="Menlo Regular" w:hAnsi="Menlo Regular" w:cs="Menlo Regular"/>
+                <w:sz w:val="22"/>
+                <w:szCs w:val="22"/>
+              </w:rPr>
+              <w:t>usr</w:t>
+            </w:r>
+            <w:proofErr w:type="spellEnd"/>
+            <w:r>
+              <w:rPr>
+                <w:rFonts w:ascii="Menlo Regular" w:hAnsi="Menlo Regular" w:cs="Menlo Regular"/>
+                <w:sz w:val="22"/>
+                <w:szCs w:val="22"/>
+              </w:rPr>
+              <w:t>/local/lib/</w:t>
+            </w:r>
+            <w:proofErr w:type="spellStart"/>
+            <w:r>
+              <w:rPr>
+                <w:rFonts w:ascii="Menlo Regular" w:hAnsi="Menlo Regular" w:cs="Menlo Regular"/>
+                <w:sz w:val="22"/>
+                <w:szCs w:val="22"/>
+              </w:rPr>
+              <w:t>node_modules</w:t>
+            </w:r>
+            <w:proofErr w:type="spellEnd"/>
+            <w:r>
+              <w:rPr>
+                <w:rFonts w:ascii="Menlo Regular" w:hAnsi="Menlo Regular" w:cs="Menlo Regular"/>
+                <w:sz w:val="22"/>
+                <w:szCs w:val="22"/>
+              </w:rPr>
+              <w:t>/protractor</w:t>
             </w:r>
           </w:p>
           <w:p>
@@ -1013,6 +1146,7 @@
               </w:rPr>
               <w:t xml:space="preserve">$ </w:t>
             </w:r>
+            <w:proofErr w:type="gramStart"/>
             <w:r>
               <w:rPr>
                 <w:rFonts w:ascii="Menlo Regular" w:hAnsi="Menlo Regular" w:cs="Menlo Regular"/>
@@ -1020,7 +1154,17 @@
                 <w:sz w:val="22"/>
                 <w:szCs w:val="22"/>
               </w:rPr>
-              <w:t>java -version</w:t>
+              <w:t>java</w:t>
+            </w:r>
+            <w:proofErr w:type="gramEnd"/>
+            <w:r>
+              <w:rPr>
+                <w:rFonts w:ascii="Menlo Regular" w:hAnsi="Menlo Regular" w:cs="Menlo Regular"/>
+                <w:color w:val="000000"/>
+                <w:sz w:val="22"/>
+                <w:szCs w:val="22"/>
+              </w:rPr>
+              <w:t xml:space="preserve"> -version</w:t>
             </w:r>
           </w:p>
           <w:p>
@@ -1050,6 +1194,7 @@
                 <w:szCs w:val="22"/>
               </w:rPr>
             </w:pPr>
+            <w:proofErr w:type="gramStart"/>
             <w:r>
               <w:rPr>
                 <w:rFonts w:ascii="Menlo Regular" w:hAnsi="Menlo Regular" w:cs="Menlo Regular"/>
@@ -1057,7 +1202,17 @@
                 <w:sz w:val="22"/>
                 <w:szCs w:val="22"/>
               </w:rPr>
-              <w:t>java version "1.8.0_45"</w:t>
+              <w:t>java</w:t>
+            </w:r>
+            <w:proofErr w:type="gramEnd"/>
+            <w:r>
+              <w:rPr>
+                <w:rFonts w:ascii="Menlo Regular" w:hAnsi="Menlo Regular" w:cs="Menlo Regular"/>
+                <w:color w:val="000000"/>
+                <w:sz w:val="22"/>
+                <w:szCs w:val="22"/>
+              </w:rPr>
+              <w:t xml:space="preserve"> version "1.8.0_45"</w:t>
             </w:r>
           </w:p>
           <w:p>
@@ -1105,7 +1260,27 @@
                 <w:sz w:val="22"/>
                 <w:szCs w:val="22"/>
               </w:rPr>
-              <w:t>Java HotSpot(TM) 64-Bit Server VM (build 25.45-b02, mixed mode)</w:t>
+              <w:t xml:space="preserve">Java </w:t>
+            </w:r>
+            <w:proofErr w:type="spellStart"/>
+            <w:r>
+              <w:rPr>
+                <w:rFonts w:ascii="Menlo Regular" w:hAnsi="Menlo Regular" w:cs="Menlo Regular"/>
+                <w:color w:val="000000"/>
+                <w:sz w:val="22"/>
+                <w:szCs w:val="22"/>
+              </w:rPr>
+              <w:t>HotSpot</w:t>
+            </w:r>
+            <w:proofErr w:type="spellEnd"/>
+            <w:r>
+              <w:rPr>
+                <w:rFonts w:ascii="Menlo Regular" w:hAnsi="Menlo Regular" w:cs="Menlo Regular"/>
+                <w:color w:val="000000"/>
+                <w:sz w:val="22"/>
+                <w:szCs w:val="22"/>
+              </w:rPr>
+              <w:t>(TM) 64-Bit Server VM (build 25.45-b02, mixed mode)</w:t>
             </w:r>
           </w:p>
         </w:tc>
@@ -1154,7 +1329,45 @@
         <w:t xml:space="preserve">  Below demonstrates</w:t>
       </w:r>
       <w:r>
-        <w:t xml:space="preserve"> how to run a Protractor test.</w:t>
+        <w:t xml:space="preserve"> how to run a Protractor test</w:t>
+      </w:r>
+      <w:r>
+        <w:t xml:space="preserve"> using </w:t>
+      </w:r>
+      <w:proofErr w:type="spellStart"/>
+      <w:r>
+        <w:t>PhantomJS</w:t>
+      </w:r>
+      <w:proofErr w:type="spellEnd"/>
+      <w:r>
+        <w:t xml:space="preserve"> </w:t>
+      </w:r>
+      <w:r>
+        <w:t>headless browser on a specified</w:t>
+      </w:r>
+      <w:r>
+        <w:t xml:space="preserve"> server</w:t>
+      </w:r>
+      <w:r>
+        <w:t xml:space="preserve"> </w:t>
+      </w:r>
+      <w:r>
+        <w:t xml:space="preserve">or </w:t>
+      </w:r>
+      <w:r>
+        <w:t xml:space="preserve">the cloud testing </w:t>
+      </w:r>
+      <w:r>
+        <w:t>solution</w:t>
+      </w:r>
+      <w:r>
+        <w:t xml:space="preserve"> </w:t>
+      </w:r>
+      <w:r>
+        <w:t>Sauce Labs</w:t>
+      </w:r>
+      <w:r>
+        <w:t>.</w:t>
       </w:r>
     </w:p>
     <w:p/>
@@ -1162,29 +1375,77 @@
       <w:tblPr>
         <w:tblStyle w:val="TableGrid"/>
         <w:tblW w:w="0" w:type="auto"/>
+        <w:tblLayout w:type="fixed"/>
         <w:tblLook w:val="04A0" w:firstRow="1" w:lastRow="0" w:firstColumn="1" w:lastColumn="0" w:noHBand="0" w:noVBand="1"/>
       </w:tblPr>
       <w:tblGrid>
-        <w:gridCol w:w="4384"/>
-        <w:gridCol w:w="4472"/>
+        <w:gridCol w:w="1643"/>
+        <w:gridCol w:w="3145"/>
+        <w:gridCol w:w="4068"/>
       </w:tblGrid>
       <w:tr>
         <w:tc>
           <w:tcPr>
-            <w:tcW w:w="4428" w:type="dxa"/>
-          </w:tcPr>
-          <w:p>
-            <w:r>
+            <w:tcW w:w="1643" w:type="dxa"/>
+          </w:tcPr>
+          <w:p>
+            <w:pPr>
+              <w:rPr>
+                <w:sz w:val="20"/>
+                <w:szCs w:val="20"/>
+              </w:rPr>
+            </w:pPr>
+            <w:r>
+              <w:rPr>
+                <w:sz w:val="20"/>
+                <w:szCs w:val="20"/>
+              </w:rPr>
+              <w:t>Test Type</w:t>
+            </w:r>
+          </w:p>
+        </w:tc>
+        <w:tc>
+          <w:tcPr>
+            <w:tcW w:w="3145" w:type="dxa"/>
+            <w:tcBorders>
+              <w:bottom w:val="single" w:sz="4" w:space="0" w:color="auto"/>
+            </w:tcBorders>
+          </w:tcPr>
+          <w:p>
+            <w:pPr>
+              <w:rPr>
+                <w:sz w:val="20"/>
+                <w:szCs w:val="20"/>
+              </w:rPr>
+            </w:pPr>
+            <w:r>
+              <w:rPr>
+                <w:sz w:val="20"/>
+                <w:szCs w:val="20"/>
+              </w:rPr>
               <w:t>Description</w:t>
             </w:r>
           </w:p>
         </w:tc>
         <w:tc>
           <w:tcPr>
-            <w:tcW w:w="4428" w:type="dxa"/>
-          </w:tcPr>
-          <w:p>
-            <w:r>
+            <w:tcW w:w="4068" w:type="dxa"/>
+            <w:tcBorders>
+              <w:bottom w:val="single" w:sz="4" w:space="0" w:color="auto"/>
+            </w:tcBorders>
+          </w:tcPr>
+          <w:p>
+            <w:pPr>
+              <w:rPr>
+                <w:sz w:val="20"/>
+                <w:szCs w:val="20"/>
+              </w:rPr>
+            </w:pPr>
+            <w:r>
+              <w:rPr>
+                <w:sz w:val="20"/>
+                <w:szCs w:val="20"/>
+              </w:rPr>
               <w:t>Command</w:t>
             </w:r>
           </w:p>
@@ -1193,48 +1454,143 @@
       <w:tr>
         <w:tc>
           <w:tcPr>
-            <w:tcW w:w="4428" w:type="dxa"/>
-          </w:tcPr>
-          <w:p>
-            <w:r>
-              <w:t xml:space="preserve">1.  </w:t>
-            </w:r>
-            <w:r>
-              <w:t xml:space="preserve">Start Selenium </w:t>
-            </w:r>
-            <w:r>
-              <w:t>Server by either:</w:t>
-            </w:r>
-          </w:p>
-        </w:tc>
-        <w:tc>
-          <w:tcPr>
-            <w:tcW w:w="4428" w:type="dxa"/>
-          </w:tcPr>
-          <w:p/>
+            <w:tcW w:w="1643" w:type="dxa"/>
+            <w:vMerge w:val="restart"/>
+            <w:shd w:val="clear" w:color="auto" w:fill="F2F2F2" w:themeFill="background1" w:themeFillShade="F2"/>
+          </w:tcPr>
+          <w:p>
+            <w:pPr>
+              <w:rPr>
+                <w:sz w:val="20"/>
+                <w:szCs w:val="20"/>
+              </w:rPr>
+            </w:pPr>
+            <w:r>
+              <w:rPr>
+                <w:sz w:val="20"/>
+                <w:szCs w:val="20"/>
+              </w:rPr>
+              <w:t xml:space="preserve">Execute Protractor Test </w:t>
+            </w:r>
+            <w:r>
+              <w:rPr>
+                <w:sz w:val="20"/>
+                <w:szCs w:val="20"/>
+              </w:rPr>
+              <w:lastRenderedPageBreak/>
+              <w:t xml:space="preserve">Using </w:t>
+            </w:r>
+            <w:proofErr w:type="spellStart"/>
+            <w:r>
+              <w:rPr>
+                <w:sz w:val="20"/>
+                <w:szCs w:val="20"/>
+              </w:rPr>
+              <w:t>PhantomJS</w:t>
+            </w:r>
+            <w:proofErr w:type="spellEnd"/>
+          </w:p>
+        </w:tc>
+        <w:tc>
+          <w:tcPr>
+            <w:tcW w:w="7213" w:type="dxa"/>
+            <w:gridSpan w:val="2"/>
+            <w:shd w:val="clear" w:color="auto" w:fill="F2F2F2" w:themeFill="background1" w:themeFillShade="F2"/>
+          </w:tcPr>
+          <w:p>
+            <w:pPr>
+              <w:rPr>
+                <w:sz w:val="20"/>
+                <w:szCs w:val="20"/>
+              </w:rPr>
+            </w:pPr>
+            <w:r>
+              <w:rPr>
+                <w:sz w:val="20"/>
+                <w:szCs w:val="20"/>
+              </w:rPr>
+              <w:lastRenderedPageBreak/>
+              <w:t>1.  Start Selenium Server by either:</w:t>
+            </w:r>
+          </w:p>
         </w:tc>
       </w:tr>
       <w:tr>
         <w:tc>
           <w:tcPr>
-            <w:tcW w:w="4428" w:type="dxa"/>
+            <w:tcW w:w="1643" w:type="dxa"/>
+            <w:vMerge/>
+            <w:shd w:val="clear" w:color="auto" w:fill="F2F2F2" w:themeFill="background1" w:themeFillShade="F2"/>
           </w:tcPr>
           <w:p>
             <w:pPr>
               <w:ind w:left="720"/>
-            </w:pPr>
-            <w:r>
-              <w:t>a.  Start Selenium WebDriver</w:t>
-            </w:r>
-          </w:p>
-        </w:tc>
-        <w:tc>
-          <w:tcPr>
-            <w:tcW w:w="4428" w:type="dxa"/>
-          </w:tcPr>
-          <w:p>
-            <w:r>
-              <w:t>webdriver-manager start</w:t>
+              <w:rPr>
+                <w:sz w:val="20"/>
+                <w:szCs w:val="20"/>
+              </w:rPr>
+            </w:pPr>
+          </w:p>
+        </w:tc>
+        <w:tc>
+          <w:tcPr>
+            <w:tcW w:w="3145" w:type="dxa"/>
+            <w:shd w:val="clear" w:color="auto" w:fill="F2F2F2" w:themeFill="background1" w:themeFillShade="F2"/>
+          </w:tcPr>
+          <w:p>
+            <w:pPr>
+              <w:rPr>
+                <w:sz w:val="20"/>
+                <w:szCs w:val="20"/>
+              </w:rPr>
+            </w:pPr>
+            <w:r>
+              <w:rPr>
+                <w:sz w:val="20"/>
+                <w:szCs w:val="20"/>
+              </w:rPr>
+              <w:t xml:space="preserve">a.  Start Selenium </w:t>
+            </w:r>
+            <w:proofErr w:type="spellStart"/>
+            <w:r>
+              <w:rPr>
+                <w:sz w:val="20"/>
+                <w:szCs w:val="20"/>
+              </w:rPr>
+              <w:t>WebDriver</w:t>
+            </w:r>
+            <w:proofErr w:type="spellEnd"/>
+          </w:p>
+        </w:tc>
+        <w:tc>
+          <w:tcPr>
+            <w:tcW w:w="4068" w:type="dxa"/>
+            <w:shd w:val="clear" w:color="auto" w:fill="F2F2F2" w:themeFill="background1" w:themeFillShade="F2"/>
+          </w:tcPr>
+          <w:p>
+            <w:pPr>
+              <w:rPr>
+                <w:sz w:val="20"/>
+                <w:szCs w:val="20"/>
+              </w:rPr>
+            </w:pPr>
+            <w:proofErr w:type="spellStart"/>
+            <w:proofErr w:type="gramStart"/>
+            <w:r>
+              <w:rPr>
+                <w:sz w:val="20"/>
+                <w:szCs w:val="20"/>
+              </w:rPr>
+              <w:t>webdriver</w:t>
+            </w:r>
+            <w:proofErr w:type="spellEnd"/>
+            <w:proofErr w:type="gramEnd"/>
+            <w:r>
+              <w:rPr>
+                <w:sz w:val="20"/>
+                <w:szCs w:val="20"/>
+              </w:rPr>
+              <w:t>-manager start</w:t>
             </w:r>
           </w:p>
         </w:tc>
@@ -1242,81 +1598,102 @@
       <w:tr>
         <w:tc>
           <w:tcPr>
-            <w:tcW w:w="4428" w:type="dxa"/>
+            <w:tcW w:w="1643" w:type="dxa"/>
+            <w:vMerge/>
+            <w:shd w:val="clear" w:color="auto" w:fill="F2F2F2" w:themeFill="background1" w:themeFillShade="F2"/>
           </w:tcPr>
           <w:p>
             <w:pPr>
               <w:ind w:left="720"/>
-            </w:pPr>
-            <w:r>
+              <w:rPr>
+                <w:sz w:val="20"/>
+                <w:szCs w:val="20"/>
+              </w:rPr>
+            </w:pPr>
+          </w:p>
+        </w:tc>
+        <w:tc>
+          <w:tcPr>
+            <w:tcW w:w="3145" w:type="dxa"/>
+            <w:shd w:val="clear" w:color="auto" w:fill="F2F2F2" w:themeFill="background1" w:themeFillShade="F2"/>
+          </w:tcPr>
+          <w:p>
+            <w:pPr>
+              <w:rPr>
+                <w:sz w:val="20"/>
+                <w:szCs w:val="20"/>
+              </w:rPr>
+            </w:pPr>
+            <w:r>
+              <w:rPr>
+                <w:sz w:val="20"/>
+                <w:szCs w:val="20"/>
+              </w:rPr>
               <w:t xml:space="preserve">b.  </w:t>
             </w:r>
             <w:r>
-              <w:t xml:space="preserve">or </w:t>
-            </w:r>
-            <w:r>
-              <w:t>u</w:t>
-            </w:r>
-            <w:r>
-              <w:t xml:space="preserve">pdate the configuration file to reference the </w:t>
-            </w:r>
-            <w:r>
-              <w:t xml:space="preserve">selenium </w:t>
-            </w:r>
-            <w:r>
-              <w:lastRenderedPageBreak/>
-              <w:t xml:space="preserve">standalone </w:t>
-            </w:r>
-            <w:r>
-              <w:t>server</w:t>
-            </w:r>
-            <w:r>
-              <w:t xml:space="preserve"> jar</w:t>
-            </w:r>
-          </w:p>
-        </w:tc>
-        <w:tc>
-          <w:tcPr>
-            <w:tcW w:w="4428" w:type="dxa"/>
-          </w:tcPr>
-          <w:p>
-            <w:r>
-              <w:lastRenderedPageBreak/>
-              <w:t xml:space="preserve">Reference </w:t>
-            </w:r>
-            <w:r>
-              <w:t xml:space="preserve">to </w:t>
-            </w:r>
-            <w:r>
-              <w:t xml:space="preserve">the </w:t>
-            </w:r>
-            <w:r>
-              <w:t>selenium</w:t>
-            </w:r>
-            <w:r>
-              <w:t xml:space="preserve"> </w:t>
-            </w:r>
-            <w:r>
-              <w:t xml:space="preserve">standalone </w:t>
-            </w:r>
-            <w:r>
-              <w:t>server jar.</w:t>
-            </w:r>
-          </w:p>
-          <w:p>
+              <w:rPr>
+                <w:sz w:val="20"/>
+                <w:szCs w:val="20"/>
+              </w:rPr>
+              <w:t>Or</w:t>
+            </w:r>
+            <w:r>
+              <w:rPr>
+                <w:sz w:val="20"/>
+                <w:szCs w:val="20"/>
+              </w:rPr>
+              <w:t xml:space="preserve"> update the configuration file to reference the selenium standalone server jar</w:t>
+            </w:r>
+          </w:p>
+        </w:tc>
+        <w:tc>
+          <w:tcPr>
+            <w:tcW w:w="4068" w:type="dxa"/>
+            <w:shd w:val="clear" w:color="auto" w:fill="F2F2F2" w:themeFill="background1" w:themeFillShade="F2"/>
+          </w:tcPr>
+          <w:p>
+            <w:pPr>
+              <w:rPr>
+                <w:sz w:val="20"/>
+                <w:szCs w:val="20"/>
+              </w:rPr>
+            </w:pPr>
+            <w:r>
+              <w:rPr>
+                <w:sz w:val="20"/>
+                <w:szCs w:val="20"/>
+              </w:rPr>
+              <w:t>Reference to the selenium standalone server jar.</w:t>
+            </w:r>
+          </w:p>
+          <w:p>
+            <w:pPr>
+              <w:rPr>
+                <w:sz w:val="20"/>
+                <w:szCs w:val="20"/>
+              </w:rPr>
+            </w:pPr>
+            <w:proofErr w:type="spellStart"/>
+            <w:proofErr w:type="gramStart"/>
             <w:r>
               <w:rPr>
                 <w:rFonts w:cs="Courier"/>
                 <w:bCs/>
                 <w:color w:val="660E7A"/>
-              </w:rPr>
-              <w:lastRenderedPageBreak/>
+                <w:sz w:val="20"/>
+                <w:szCs w:val="20"/>
+              </w:rPr>
               <w:t>seleniumServerJar</w:t>
             </w:r>
+            <w:proofErr w:type="spellEnd"/>
+            <w:proofErr w:type="gramEnd"/>
             <w:r>
               <w:rPr>
                 <w:rFonts w:cs="Courier"/>
                 <w:color w:val="000000"/>
+                <w:sz w:val="20"/>
+                <w:szCs w:val="20"/>
               </w:rPr>
               <w:t xml:space="preserve">: </w:t>
             </w:r>
@@ -1325,6 +1702,8 @@
                 <w:rFonts w:cs="Courier"/>
                 <w:bCs/>
                 <w:color w:val="008000"/>
+                <w:sz w:val="20"/>
+                <w:szCs w:val="20"/>
               </w:rPr>
               <w:t>'./selenium_server_standalone/selenium-server-standalone-2.53.1.jar'</w:t>
             </w:r>
@@ -1332,6 +1711,8 @@
               <w:rPr>
                 <w:rFonts w:cs="Courier"/>
                 <w:color w:val="000000"/>
+                <w:sz w:val="20"/>
+                <w:szCs w:val="20"/>
               </w:rPr>
               <w:t>,</w:t>
             </w:r>
@@ -1341,25 +1722,154 @@
       <w:tr>
         <w:tc>
           <w:tcPr>
-            <w:tcW w:w="4428" w:type="dxa"/>
-          </w:tcPr>
-          <w:p>
-            <w:r>
-              <w:lastRenderedPageBreak/>
-              <w:t xml:space="preserve">2.  </w:t>
-            </w:r>
-            <w:r>
+            <w:tcW w:w="1643" w:type="dxa"/>
+            <w:shd w:val="clear" w:color="auto" w:fill="F2F2F2" w:themeFill="background1" w:themeFillShade="F2"/>
+          </w:tcPr>
+          <w:p>
+            <w:pPr>
+              <w:rPr>
+                <w:sz w:val="20"/>
+                <w:szCs w:val="20"/>
+              </w:rPr>
+            </w:pPr>
+          </w:p>
+        </w:tc>
+        <w:tc>
+          <w:tcPr>
+            <w:tcW w:w="3145" w:type="dxa"/>
+            <w:shd w:val="clear" w:color="auto" w:fill="F2F2F2" w:themeFill="background1" w:themeFillShade="F2"/>
+          </w:tcPr>
+          <w:p>
+            <w:pPr>
+              <w:rPr>
+                <w:sz w:val="20"/>
+                <w:szCs w:val="20"/>
+              </w:rPr>
+            </w:pPr>
+            <w:r>
+              <w:rPr>
+                <w:sz w:val="20"/>
+                <w:szCs w:val="20"/>
+              </w:rPr>
+              <w:t>2.  Run Protractor Test</w:t>
+            </w:r>
+          </w:p>
+        </w:tc>
+        <w:tc>
+          <w:tcPr>
+            <w:tcW w:w="4068" w:type="dxa"/>
+            <w:shd w:val="clear" w:color="auto" w:fill="F2F2F2" w:themeFill="background1" w:themeFillShade="F2"/>
+          </w:tcPr>
+          <w:p>
+            <w:pPr>
+              <w:rPr>
+                <w:sz w:val="20"/>
+                <w:szCs w:val="20"/>
+              </w:rPr>
+            </w:pPr>
+            <w:proofErr w:type="gramStart"/>
+            <w:r>
+              <w:rPr>
+                <w:sz w:val="20"/>
+                <w:szCs w:val="20"/>
+              </w:rPr>
+              <w:t>protractor</w:t>
+            </w:r>
+            <w:proofErr w:type="gramEnd"/>
+            <w:r>
+              <w:rPr>
+                <w:sz w:val="20"/>
+                <w:szCs w:val="20"/>
+              </w:rPr>
+              <w:t xml:space="preserve"> conf.js</w:t>
+            </w:r>
+          </w:p>
+        </w:tc>
+      </w:tr>
+      <w:tr>
+        <w:tc>
+          <w:tcPr>
+            <w:tcW w:w="1643" w:type="dxa"/>
+            <w:shd w:val="clear" w:color="auto" w:fill="DAEEF3" w:themeFill="accent5" w:themeFillTint="33"/>
+          </w:tcPr>
+          <w:p>
+            <w:pPr>
+              <w:rPr>
+                <w:sz w:val="20"/>
+                <w:szCs w:val="20"/>
+              </w:rPr>
+            </w:pPr>
+            <w:r>
+              <w:rPr>
+                <w:sz w:val="20"/>
+                <w:szCs w:val="20"/>
+              </w:rPr>
+              <w:t xml:space="preserve">Execute Protractor Test Using </w:t>
+            </w:r>
+            <w:r>
+              <w:rPr>
+                <w:sz w:val="20"/>
+                <w:szCs w:val="20"/>
+              </w:rPr>
+              <w:t>Sauce Labs</w:t>
+            </w:r>
+          </w:p>
+        </w:tc>
+        <w:tc>
+          <w:tcPr>
+            <w:tcW w:w="3145" w:type="dxa"/>
+            <w:shd w:val="clear" w:color="auto" w:fill="DAEEF3" w:themeFill="accent5" w:themeFillTint="33"/>
+          </w:tcPr>
+          <w:p>
+            <w:pPr>
+              <w:rPr>
+                <w:sz w:val="20"/>
+                <w:szCs w:val="20"/>
+              </w:rPr>
+            </w:pPr>
+            <w:r>
+              <w:rPr>
+                <w:sz w:val="20"/>
+                <w:szCs w:val="20"/>
+              </w:rPr>
               <w:t>Run Protractor Test</w:t>
             </w:r>
           </w:p>
         </w:tc>
         <w:tc>
           <w:tcPr>
-            <w:tcW w:w="4428" w:type="dxa"/>
-          </w:tcPr>
-          <w:p>
-            <w:r>
-              <w:t>protractor conf.js</w:t>
+            <w:tcW w:w="4068" w:type="dxa"/>
+            <w:shd w:val="clear" w:color="auto" w:fill="DAEEF3" w:themeFill="accent5" w:themeFillTint="33"/>
+          </w:tcPr>
+          <w:p>
+            <w:pPr>
+              <w:rPr>
+                <w:sz w:val="20"/>
+                <w:szCs w:val="20"/>
+              </w:rPr>
+            </w:pPr>
+            <w:proofErr w:type="gramStart"/>
+            <w:r>
+              <w:rPr>
+                <w:sz w:val="20"/>
+                <w:szCs w:val="20"/>
+              </w:rPr>
+              <w:t>protractor</w:t>
+            </w:r>
+            <w:proofErr w:type="gramEnd"/>
+            <w:r>
+              <w:rPr>
+                <w:sz w:val="20"/>
+                <w:szCs w:val="20"/>
+              </w:rPr>
+              <w:t xml:space="preserve"> </w:t>
+            </w:r>
+            <w:r>
+              <w:rPr>
+                <w:sz w:val="20"/>
+                <w:szCs w:val="20"/>
+              </w:rPr>
+              <w:t>confSauceLabs.js</w:t>
             </w:r>
           </w:p>
         </w:tc>
@@ -1400,12 +1910,14 @@
         <w:t xml:space="preserve">in the </w:t>
       </w:r>
       <w:hyperlink r:id="rId14" w:history="1">
+        <w:proofErr w:type="spellStart"/>
         <w:r>
           <w:rPr>
             <w:rStyle w:val="Hyperlink"/>
           </w:rPr>
           <w:t>AngularJSWebsiteTestByProtractorJasmine</w:t>
         </w:r>
+        <w:proofErr w:type="spellEnd"/>
       </w:hyperlink>
       <w:r>
         <w:rPr>
@@ -1413,8 +1925,13 @@
         </w:rPr>
         <w:t xml:space="preserve"> </w:t>
       </w:r>
-      <w:r>
-        <w:t>GitHub repository</w:t>
+      <w:proofErr w:type="spellStart"/>
+      <w:r>
+        <w:t>GitHub</w:t>
+      </w:r>
+      <w:proofErr w:type="spellEnd"/>
+      <w:r>
+        <w:t xml:space="preserve"> repository</w:t>
       </w:r>
       <w:r>
         <w:t>.</w:t>
@@ -1529,6 +2046,22 @@
               </w:rPr>
               <w:t>Protractor Configuration File</w:t>
             </w:r>
+            <w:r>
+              <w:rPr>
+                <w:sz w:val="20"/>
+                <w:szCs w:val="20"/>
+              </w:rPr>
+              <w:t xml:space="preserve"> Using </w:t>
+            </w:r>
+            <w:proofErr w:type="spellStart"/>
+            <w:r>
+              <w:rPr>
+                <w:sz w:val="20"/>
+                <w:szCs w:val="20"/>
+              </w:rPr>
+              <w:t>PhantomJS</w:t>
+            </w:r>
+            <w:proofErr w:type="spellEnd"/>
           </w:p>
         </w:tc>
         <w:tc>
@@ -1547,7 +2080,37 @@
                 <w:sz w:val="20"/>
                 <w:szCs w:val="20"/>
               </w:rPr>
-              <w:t>Protractor configuration options used:</w:t>
+              <w:t xml:space="preserve">Protractor configuration </w:t>
+            </w:r>
+            <w:r>
+              <w:rPr>
+                <w:sz w:val="20"/>
+                <w:szCs w:val="20"/>
+              </w:rPr>
+              <w:t xml:space="preserve">file using </w:t>
+            </w:r>
+            <w:proofErr w:type="spellStart"/>
+            <w:r>
+              <w:rPr>
+                <w:sz w:val="20"/>
+                <w:szCs w:val="20"/>
+              </w:rPr>
+              <w:t>PhantomJS</w:t>
+            </w:r>
+            <w:proofErr w:type="spellEnd"/>
+            <w:r>
+              <w:rPr>
+                <w:sz w:val="20"/>
+                <w:szCs w:val="20"/>
+              </w:rPr>
+              <w:t xml:space="preserve"> </w:t>
+            </w:r>
+            <w:r>
+              <w:rPr>
+                <w:sz w:val="20"/>
+                <w:szCs w:val="20"/>
+              </w:rPr>
+              <w:t>options used:</w:t>
             </w:r>
           </w:p>
           <w:p>
@@ -1562,12 +2125,23 @@
                 <w:szCs w:val="20"/>
               </w:rPr>
             </w:pPr>
-            <w:r>
-              <w:rPr>
-                <w:sz w:val="20"/>
-                <w:szCs w:val="20"/>
-              </w:rPr>
-              <w:t>seleniumAddress:  “To connect to a Selenium Server which is already running.”</w:t>
+            <w:proofErr w:type="spellStart"/>
+            <w:proofErr w:type="gramStart"/>
+            <w:r>
+              <w:rPr>
+                <w:sz w:val="20"/>
+                <w:szCs w:val="20"/>
+              </w:rPr>
+              <w:t>seleniumAddress</w:t>
+            </w:r>
+            <w:proofErr w:type="spellEnd"/>
+            <w:proofErr w:type="gramEnd"/>
+            <w:r>
+              <w:rPr>
+                <w:sz w:val="20"/>
+                <w:szCs w:val="20"/>
+              </w:rPr>
+              <w:t>:  “To connect to a Selenium Server which is already running.”</w:t>
             </w:r>
           </w:p>
           <w:p>
@@ -1582,12 +2156,23 @@
                 <w:szCs w:val="20"/>
               </w:rPr>
             </w:pPr>
-            <w:r>
-              <w:rPr>
-                <w:sz w:val="20"/>
-                <w:szCs w:val="20"/>
-              </w:rPr>
-              <w:t>seleniumServerJar:  “Reference to the selenium standalone server jar.</w:t>
+            <w:proofErr w:type="spellStart"/>
+            <w:proofErr w:type="gramStart"/>
+            <w:r>
+              <w:rPr>
+                <w:sz w:val="20"/>
+                <w:szCs w:val="20"/>
+              </w:rPr>
+              <w:t>seleniumServerJar</w:t>
+            </w:r>
+            <w:proofErr w:type="spellEnd"/>
+            <w:proofErr w:type="gramEnd"/>
+            <w:r>
+              <w:rPr>
+                <w:sz w:val="20"/>
+                <w:szCs w:val="20"/>
+              </w:rPr>
+              <w:t>:  “Reference to the selenium standalone server jar.</w:t>
             </w:r>
           </w:p>
           <w:p>
@@ -1602,12 +2187,37 @@
                 <w:szCs w:val="20"/>
               </w:rPr>
             </w:pPr>
-            <w:r>
-              <w:rPr>
-                <w:sz w:val="20"/>
-                <w:szCs w:val="20"/>
-              </w:rPr>
-              <w:t xml:space="preserve">capabilities:{‘browser’:}: “Protractor will launch specified browser.  In our example we are launching a headless browser PhantomJS.”  </w:t>
+            <w:proofErr w:type="gramStart"/>
+            <w:r>
+              <w:rPr>
+                <w:sz w:val="20"/>
+                <w:szCs w:val="20"/>
+              </w:rPr>
+              <w:t>capabilities</w:t>
+            </w:r>
+            <w:proofErr w:type="gramEnd"/>
+            <w:r>
+              <w:rPr>
+                <w:sz w:val="20"/>
+                <w:szCs w:val="20"/>
+              </w:rPr>
+              <w:t xml:space="preserve">:{‘browser’:}: “Protractor will launch specified browser.  In our example we are launching a headless browser </w:t>
+            </w:r>
+            <w:proofErr w:type="spellStart"/>
+            <w:r>
+              <w:rPr>
+                <w:sz w:val="20"/>
+                <w:szCs w:val="20"/>
+              </w:rPr>
+              <w:t>PhantomJS</w:t>
+            </w:r>
+            <w:proofErr w:type="spellEnd"/>
+            <w:r>
+              <w:rPr>
+                <w:sz w:val="20"/>
+                <w:szCs w:val="20"/>
+              </w:rPr>
+              <w:t xml:space="preserve">.”  </w:t>
             </w:r>
           </w:p>
           <w:p>
@@ -1624,12 +2234,21 @@
                 <w:shd w:val="clear" w:color="auto" w:fill="E4E4FF"/>
               </w:rPr>
             </w:pPr>
-            <w:r>
-              <w:rPr>
-                <w:sz w:val="20"/>
-                <w:szCs w:val="20"/>
-              </w:rPr>
-              <w:t>framework:  “Framework to use.  Jasmine is the default test framework.”</w:t>
+            <w:proofErr w:type="gramStart"/>
+            <w:r>
+              <w:rPr>
+                <w:sz w:val="20"/>
+                <w:szCs w:val="20"/>
+              </w:rPr>
+              <w:t>framework</w:t>
+            </w:r>
+            <w:proofErr w:type="gramEnd"/>
+            <w:r>
+              <w:rPr>
+                <w:sz w:val="20"/>
+                <w:szCs w:val="20"/>
+              </w:rPr>
+              <w:t>:  “Framework to use.  Jasmine is the default test framework.”</w:t>
             </w:r>
           </w:p>
           <w:p>
@@ -1646,27 +2265,54 @@
                 <w:shd w:val="clear" w:color="auto" w:fill="E4E4FF"/>
               </w:rPr>
             </w:pPr>
-            <w:r>
-              <w:rPr>
-                <w:sz w:val="20"/>
-                <w:szCs w:val="20"/>
-              </w:rPr>
-              <w:t>specs:  “The Protractor test files.”</w:t>
-            </w:r>
-          </w:p>
-          <w:p>
-            <w:pPr>
-              <w:rPr>
-                <w:sz w:val="20"/>
-                <w:szCs w:val="20"/>
-              </w:rPr>
-            </w:pPr>
-            <w:r>
-              <w:rPr>
-                <w:sz w:val="20"/>
-                <w:szCs w:val="20"/>
-              </w:rPr>
-              <w:t>jasmineNodeOpts: “Options to be passed to Jasmine.”</w:t>
+            <w:proofErr w:type="gramStart"/>
+            <w:r>
+              <w:rPr>
+                <w:sz w:val="20"/>
+                <w:szCs w:val="20"/>
+              </w:rPr>
+              <w:t>specs</w:t>
+            </w:r>
+            <w:proofErr w:type="gramEnd"/>
+            <w:r>
+              <w:rPr>
+                <w:sz w:val="20"/>
+                <w:szCs w:val="20"/>
+              </w:rPr>
+              <w:t>:  “The Protractor test files.”</w:t>
+            </w:r>
+          </w:p>
+          <w:p>
+            <w:pPr>
+              <w:pStyle w:val="ListParagraph"/>
+              <w:numPr>
+                <w:ilvl w:val="0"/>
+                <w:numId w:val="6"/>
+              </w:numPr>
+              <w:rPr>
+                <w:color w:val="000000"/>
+                <w:sz w:val="20"/>
+                <w:szCs w:val="20"/>
+                <w:shd w:val="clear" w:color="auto" w:fill="E4E4FF"/>
+              </w:rPr>
+            </w:pPr>
+            <w:proofErr w:type="spellStart"/>
+            <w:proofErr w:type="gramStart"/>
+            <w:r>
+              <w:rPr>
+                <w:sz w:val="20"/>
+                <w:szCs w:val="20"/>
+              </w:rPr>
+              <w:t>jasmineNodeOpts</w:t>
+            </w:r>
+            <w:proofErr w:type="spellEnd"/>
+            <w:proofErr w:type="gramEnd"/>
+            <w:r>
+              <w:rPr>
+                <w:sz w:val="20"/>
+                <w:szCs w:val="20"/>
+              </w:rPr>
+              <w:t>: “Options to be passed to Jasmine.”</w:t>
             </w:r>
           </w:p>
         </w:tc>
@@ -1681,6 +2327,7 @@
                 <w:szCs w:val="20"/>
               </w:rPr>
             </w:pPr>
+            <w:proofErr w:type="gramStart"/>
             <w:r>
               <w:rPr>
                 <w:sz w:val="20"/>
@@ -1688,6 +2335,7 @@
               </w:rPr>
               <w:t>conf.js</w:t>
             </w:r>
+            <w:proofErr w:type="gramEnd"/>
           </w:p>
           <w:p>
             <w:pPr>
@@ -1696,6 +2344,334 @@
                 <w:shd w:val="clear" w:color="auto" w:fill="E4E4FF"/>
               </w:rPr>
             </w:pPr>
+          </w:p>
+        </w:tc>
+      </w:tr>
+      <w:tr>
+        <w:tc>
+          <w:tcPr>
+            <w:tcW w:w="1458" w:type="dxa"/>
+          </w:tcPr>
+          <w:p>
+            <w:pPr>
+              <w:rPr>
+                <w:sz w:val="20"/>
+                <w:szCs w:val="20"/>
+              </w:rPr>
+            </w:pPr>
+            <w:r>
+              <w:rPr>
+                <w:sz w:val="20"/>
+                <w:szCs w:val="20"/>
+              </w:rPr>
+              <w:t>Protractor Configuration File</w:t>
+            </w:r>
+            <w:r>
+              <w:rPr>
+                <w:sz w:val="20"/>
+                <w:szCs w:val="20"/>
+              </w:rPr>
+              <w:t xml:space="preserve"> Using Sauce Labs</w:t>
+            </w:r>
+          </w:p>
+        </w:tc>
+        <w:tc>
+          <w:tcPr>
+            <w:tcW w:w="4050" w:type="dxa"/>
+          </w:tcPr>
+          <w:p>
+            <w:pPr>
+              <w:rPr>
+                <w:sz w:val="20"/>
+                <w:szCs w:val="20"/>
+              </w:rPr>
+            </w:pPr>
+            <w:r>
+              <w:rPr>
+                <w:sz w:val="20"/>
+                <w:szCs w:val="20"/>
+              </w:rPr>
+              <w:t xml:space="preserve">Protractor configuration </w:t>
+            </w:r>
+            <w:r>
+              <w:rPr>
+                <w:sz w:val="20"/>
+                <w:szCs w:val="20"/>
+              </w:rPr>
+              <w:t xml:space="preserve">file using </w:t>
+            </w:r>
+            <w:r>
+              <w:rPr>
+                <w:sz w:val="20"/>
+                <w:szCs w:val="20"/>
+              </w:rPr>
+              <w:t>Sauce Labs</w:t>
+            </w:r>
+            <w:r>
+              <w:rPr>
+                <w:sz w:val="20"/>
+                <w:szCs w:val="20"/>
+              </w:rPr>
+              <w:t xml:space="preserve"> </w:t>
+            </w:r>
+            <w:r>
+              <w:rPr>
+                <w:sz w:val="20"/>
+                <w:szCs w:val="20"/>
+              </w:rPr>
+              <w:t>options used:</w:t>
+            </w:r>
+          </w:p>
+          <w:p>
+            <w:pPr>
+              <w:pStyle w:val="ListParagraph"/>
+              <w:numPr>
+                <w:ilvl w:val="0"/>
+                <w:numId w:val="6"/>
+              </w:numPr>
+              <w:rPr>
+                <w:sz w:val="20"/>
+                <w:szCs w:val="20"/>
+              </w:rPr>
+            </w:pPr>
+            <w:proofErr w:type="spellStart"/>
+            <w:proofErr w:type="gramStart"/>
+            <w:r>
+              <w:rPr>
+                <w:sz w:val="20"/>
+                <w:szCs w:val="20"/>
+              </w:rPr>
+              <w:t>sauceUser</w:t>
+            </w:r>
+            <w:proofErr w:type="spellEnd"/>
+            <w:proofErr w:type="gramEnd"/>
+            <w:r>
+              <w:rPr>
+                <w:sz w:val="20"/>
+                <w:szCs w:val="20"/>
+              </w:rPr>
+              <w:t>:  “</w:t>
+            </w:r>
+            <w:r>
+              <w:rPr>
+                <w:sz w:val="20"/>
+                <w:szCs w:val="20"/>
+              </w:rPr>
+              <w:t>The Sauce Labs user name</w:t>
+            </w:r>
+            <w:r>
+              <w:rPr>
+                <w:sz w:val="20"/>
+                <w:szCs w:val="20"/>
+              </w:rPr>
+              <w:t>.</w:t>
+            </w:r>
+            <w:r>
+              <w:rPr>
+                <w:sz w:val="20"/>
+                <w:szCs w:val="20"/>
+              </w:rPr>
+              <w:t>”</w:t>
+            </w:r>
+          </w:p>
+          <w:p>
+            <w:pPr>
+              <w:pStyle w:val="ListParagraph"/>
+              <w:numPr>
+                <w:ilvl w:val="0"/>
+                <w:numId w:val="6"/>
+              </w:numPr>
+              <w:rPr>
+                <w:sz w:val="20"/>
+                <w:szCs w:val="20"/>
+              </w:rPr>
+            </w:pPr>
+            <w:proofErr w:type="spellStart"/>
+            <w:proofErr w:type="gramStart"/>
+            <w:r>
+              <w:rPr>
+                <w:sz w:val="20"/>
+                <w:szCs w:val="20"/>
+              </w:rPr>
+              <w:t>sauceKey</w:t>
+            </w:r>
+            <w:proofErr w:type="spellEnd"/>
+            <w:proofErr w:type="gramEnd"/>
+            <w:r>
+              <w:rPr>
+                <w:sz w:val="20"/>
+                <w:szCs w:val="20"/>
+              </w:rPr>
+              <w:t>:  “</w:t>
+            </w:r>
+            <w:r>
+              <w:rPr>
+                <w:sz w:val="20"/>
+                <w:szCs w:val="20"/>
+              </w:rPr>
+              <w:t xml:space="preserve">The Sauce Labs </w:t>
+            </w:r>
+            <w:r>
+              <w:rPr>
+                <w:sz w:val="20"/>
+                <w:szCs w:val="20"/>
+              </w:rPr>
+              <w:t>access</w:t>
+            </w:r>
+            <w:r>
+              <w:rPr>
+                <w:sz w:val="20"/>
+                <w:szCs w:val="20"/>
+              </w:rPr>
+              <w:t xml:space="preserve"> key</w:t>
+            </w:r>
+            <w:r>
+              <w:rPr>
+                <w:sz w:val="20"/>
+                <w:szCs w:val="20"/>
+              </w:rPr>
+              <w:t>.</w:t>
+            </w:r>
+            <w:r>
+              <w:rPr>
+                <w:sz w:val="20"/>
+                <w:szCs w:val="20"/>
+              </w:rPr>
+              <w:t>”</w:t>
+            </w:r>
+          </w:p>
+          <w:p>
+            <w:pPr>
+              <w:pStyle w:val="ListParagraph"/>
+              <w:numPr>
+                <w:ilvl w:val="0"/>
+                <w:numId w:val="6"/>
+              </w:numPr>
+              <w:rPr>
+                <w:color w:val="000000"/>
+                <w:sz w:val="20"/>
+                <w:szCs w:val="20"/>
+                <w:shd w:val="clear" w:color="auto" w:fill="E4E4FF"/>
+              </w:rPr>
+            </w:pPr>
+            <w:proofErr w:type="gramStart"/>
+            <w:r>
+              <w:rPr>
+                <w:sz w:val="20"/>
+                <w:szCs w:val="20"/>
+              </w:rPr>
+              <w:t>specs</w:t>
+            </w:r>
+            <w:proofErr w:type="gramEnd"/>
+            <w:r>
+              <w:rPr>
+                <w:sz w:val="20"/>
+                <w:szCs w:val="20"/>
+              </w:rPr>
+              <w:t>:  “The Protractor test files.”</w:t>
+            </w:r>
+          </w:p>
+          <w:p>
+            <w:pPr>
+              <w:pStyle w:val="ListParagraph"/>
+              <w:numPr>
+                <w:ilvl w:val="0"/>
+                <w:numId w:val="6"/>
+              </w:numPr>
+              <w:rPr>
+                <w:color w:val="000000"/>
+                <w:sz w:val="20"/>
+                <w:szCs w:val="20"/>
+                <w:shd w:val="clear" w:color="auto" w:fill="E4E4FF"/>
+              </w:rPr>
+            </w:pPr>
+            <w:proofErr w:type="spellStart"/>
+            <w:proofErr w:type="gramStart"/>
+            <w:r>
+              <w:rPr>
+                <w:sz w:val="20"/>
+                <w:szCs w:val="20"/>
+              </w:rPr>
+              <w:t>jasmineNodeOpts</w:t>
+            </w:r>
+            <w:proofErr w:type="spellEnd"/>
+            <w:proofErr w:type="gramEnd"/>
+            <w:r>
+              <w:rPr>
+                <w:sz w:val="20"/>
+                <w:szCs w:val="20"/>
+              </w:rPr>
+              <w:t>: “Options to be passed to Jasmine.”</w:t>
+            </w:r>
+          </w:p>
+          <w:p>
+            <w:pPr>
+              <w:pStyle w:val="ListParagraph"/>
+              <w:numPr>
+                <w:ilvl w:val="0"/>
+                <w:numId w:val="6"/>
+              </w:numPr>
+              <w:rPr>
+                <w:color w:val="000000"/>
+                <w:sz w:val="20"/>
+                <w:szCs w:val="20"/>
+                <w:shd w:val="clear" w:color="auto" w:fill="E4E4FF"/>
+              </w:rPr>
+            </w:pPr>
+            <w:proofErr w:type="spellStart"/>
+            <w:proofErr w:type="gramStart"/>
+            <w:r>
+              <w:rPr>
+                <w:sz w:val="20"/>
+                <w:szCs w:val="20"/>
+              </w:rPr>
+              <w:t>multiCapabilities</w:t>
+            </w:r>
+            <w:proofErr w:type="spellEnd"/>
+            <w:proofErr w:type="gramEnd"/>
+            <w:r>
+              <w:rPr>
+                <w:sz w:val="20"/>
+                <w:szCs w:val="20"/>
+              </w:rPr>
+              <w:t>:  “</w:t>
+            </w:r>
+            <w:r>
+              <w:rPr>
+                <w:sz w:val="20"/>
+                <w:szCs w:val="20"/>
+              </w:rPr>
+              <w:t>Specify the browser type, browser version, and operating system</w:t>
+            </w:r>
+            <w:r>
+              <w:rPr>
+                <w:sz w:val="20"/>
+                <w:szCs w:val="20"/>
+              </w:rPr>
+              <w:t>”</w:t>
+            </w:r>
+          </w:p>
+        </w:tc>
+        <w:tc>
+          <w:tcPr>
+            <w:tcW w:w="4500" w:type="dxa"/>
+          </w:tcPr>
+          <w:p>
+            <w:pPr>
+              <w:rPr>
+                <w:sz w:val="20"/>
+                <w:szCs w:val="20"/>
+              </w:rPr>
+            </w:pPr>
+            <w:proofErr w:type="gramStart"/>
+            <w:r>
+              <w:rPr>
+                <w:sz w:val="20"/>
+                <w:szCs w:val="20"/>
+              </w:rPr>
+              <w:t>confSauceLabs.js</w:t>
+            </w:r>
+            <w:proofErr w:type="gramEnd"/>
           </w:p>
         </w:tc>
       </w:tr>
@@ -1739,7 +2715,55 @@
                 <w:sz w:val="20"/>
                 <w:szCs w:val="20"/>
               </w:rPr>
-              <w:t>A Protractor test file to test the AngularJS home page.  The angularjsSpec.js test file calls the page objects located in angularjsWebsite/pageObjects folder.</w:t>
+              <w:t xml:space="preserve">A Protractor test file to test the </w:t>
+            </w:r>
+            <w:proofErr w:type="spellStart"/>
+            <w:r>
+              <w:rPr>
+                <w:sz w:val="20"/>
+                <w:szCs w:val="20"/>
+              </w:rPr>
+              <w:t>AngularJS</w:t>
+            </w:r>
+            <w:proofErr w:type="spellEnd"/>
+            <w:r>
+              <w:rPr>
+                <w:sz w:val="20"/>
+                <w:szCs w:val="20"/>
+              </w:rPr>
+              <w:t xml:space="preserve"> home page.  The angularjsSpec.js test file calls the page objects located in </w:t>
+            </w:r>
+            <w:proofErr w:type="spellStart"/>
+            <w:r>
+              <w:rPr>
+                <w:sz w:val="20"/>
+                <w:szCs w:val="20"/>
+              </w:rPr>
+              <w:t>angularjsWebsite</w:t>
+            </w:r>
+            <w:proofErr w:type="spellEnd"/>
+            <w:r>
+              <w:rPr>
+                <w:sz w:val="20"/>
+                <w:szCs w:val="20"/>
+              </w:rPr>
+              <w:t>/</w:t>
+            </w:r>
+            <w:proofErr w:type="spellStart"/>
+            <w:r>
+              <w:rPr>
+                <w:sz w:val="20"/>
+                <w:szCs w:val="20"/>
+              </w:rPr>
+              <w:t>pageObjects</w:t>
+            </w:r>
+            <w:proofErr w:type="spellEnd"/>
+            <w:r>
+              <w:rPr>
+                <w:sz w:val="20"/>
+                <w:szCs w:val="20"/>
+              </w:rPr>
+              <w:t xml:space="preserve"> folder.</w:t>
             </w:r>
           </w:p>
           <w:p>
@@ -1895,6 +2919,7 @@
                 <w:szCs w:val="20"/>
               </w:rPr>
             </w:pPr>
+            <w:proofErr w:type="gramStart"/>
             <w:r>
               <w:rPr>
                 <w:sz w:val="20"/>
@@ -1902,6 +2927,7 @@
               </w:rPr>
               <w:t>angularjsSpec.js</w:t>
             </w:r>
+            <w:proofErr w:type="gramEnd"/>
             <w:r>
               <w:rPr>
                 <w:sz w:val="20"/>
@@ -1942,6 +2968,7 @@
                 <w:szCs w:val="20"/>
               </w:rPr>
             </w:pPr>
+            <w:proofErr w:type="gramStart"/>
             <w:r>
               <w:rPr>
                 <w:sz w:val="20"/>
@@ -1949,14 +2976,16 @@
               </w:rPr>
               <w:t>homePage.js</w:t>
             </w:r>
-          </w:p>
-          <w:p>
-            <w:pPr>
-              <w:rPr>
-                <w:sz w:val="20"/>
-                <w:szCs w:val="20"/>
-              </w:rPr>
-            </w:pPr>
+            <w:proofErr w:type="gramEnd"/>
+          </w:p>
+          <w:p>
+            <w:pPr>
+              <w:rPr>
+                <w:sz w:val="20"/>
+                <w:szCs w:val="20"/>
+              </w:rPr>
+            </w:pPr>
+            <w:proofErr w:type="gramStart"/>
             <w:r>
               <w:rPr>
                 <w:sz w:val="20"/>
@@ -1964,14 +2993,16 @@
               </w:rPr>
               <w:t>downloadAngularJSOnePage.js</w:t>
             </w:r>
-          </w:p>
-          <w:p>
-            <w:pPr>
-              <w:rPr>
-                <w:sz w:val="20"/>
-                <w:szCs w:val="20"/>
-              </w:rPr>
-            </w:pPr>
+            <w:proofErr w:type="gramEnd"/>
+          </w:p>
+          <w:p>
+            <w:pPr>
+              <w:rPr>
+                <w:sz w:val="20"/>
+                <w:szCs w:val="20"/>
+              </w:rPr>
+            </w:pPr>
+            <w:proofErr w:type="gramStart"/>
             <w:r>
               <w:rPr>
                 <w:sz w:val="20"/>
@@ -1979,14 +3010,16 @@
               </w:rPr>
               <w:t>theBasics.js</w:t>
             </w:r>
-          </w:p>
-          <w:p>
-            <w:pPr>
-              <w:rPr>
-                <w:sz w:val="20"/>
-                <w:szCs w:val="20"/>
-              </w:rPr>
-            </w:pPr>
+            <w:proofErr w:type="gramEnd"/>
+          </w:p>
+          <w:p>
+            <w:pPr>
+              <w:rPr>
+                <w:sz w:val="20"/>
+                <w:szCs w:val="20"/>
+              </w:rPr>
+            </w:pPr>
+            <w:proofErr w:type="gramStart"/>
             <w:r>
               <w:rPr>
                 <w:sz w:val="20"/>
@@ -1994,14 +3027,16 @@
               </w:rPr>
               <w:t>addSomeControl.js</w:t>
             </w:r>
-          </w:p>
-          <w:p>
-            <w:pPr>
-              <w:rPr>
-                <w:sz w:val="20"/>
-                <w:szCs w:val="20"/>
-              </w:rPr>
-            </w:pPr>
+            <w:proofErr w:type="gramEnd"/>
+          </w:p>
+          <w:p>
+            <w:pPr>
+              <w:rPr>
+                <w:sz w:val="20"/>
+                <w:szCs w:val="20"/>
+              </w:rPr>
+            </w:pPr>
+            <w:proofErr w:type="gramStart"/>
             <w:r>
               <w:rPr>
                 <w:sz w:val="20"/>
@@ -2009,14 +3044,16 @@
               </w:rPr>
               <w:t>createComponents.js</w:t>
             </w:r>
-          </w:p>
-          <w:p>
-            <w:pPr>
-              <w:rPr>
-                <w:sz w:val="20"/>
-                <w:szCs w:val="20"/>
-              </w:rPr>
-            </w:pPr>
+            <w:proofErr w:type="gramEnd"/>
+          </w:p>
+          <w:p>
+            <w:pPr>
+              <w:rPr>
+                <w:sz w:val="20"/>
+                <w:szCs w:val="20"/>
+              </w:rPr>
+            </w:pPr>
+            <w:proofErr w:type="gramStart"/>
             <w:r>
               <w:rPr>
                 <w:sz w:val="20"/>
@@ -2024,6 +3061,7 @@
               </w:rPr>
               <w:t>wireUpABackend.js</w:t>
             </w:r>
+            <w:proofErr w:type="gramEnd"/>
           </w:p>
         </w:tc>
       </w:tr>
@@ -2067,7 +3105,15 @@
         <w:t xml:space="preserve">, </w:t>
       </w:r>
       <w:r>
-        <w:t xml:space="preserve">run the tests using a headless environment using tools such as PhantomJS, </w:t>
+        <w:t xml:space="preserve">run the tests using a headless environment using tools such as </w:t>
+      </w:r>
+      <w:proofErr w:type="spellStart"/>
+      <w:r>
+        <w:t>PhantomJS</w:t>
+      </w:r>
+      <w:proofErr w:type="spellEnd"/>
+      <w:r>
+        <w:t xml:space="preserve">, </w:t>
       </w:r>
       <w:r>
         <w:t xml:space="preserve">and </w:t>
@@ -2137,8 +3183,13 @@
               <w:t>Insta</w:t>
             </w:r>
             <w:r>
-              <w:t>llation of nodejs</w:t>
-            </w:r>
+              <w:t xml:space="preserve">llation of </w:t>
+            </w:r>
+            <w:proofErr w:type="spellStart"/>
+            <w:r>
+              <w:t>nodejs</w:t>
+            </w:r>
+            <w:proofErr w:type="spellEnd"/>
             <w:r>
               <w:t xml:space="preserve"> </w:t>
             </w:r>
@@ -2152,18 +3203,64 @@
             <w:r>
               <w:t xml:space="preserve">$ </w:t>
             </w:r>
-            <w:r>
-              <w:t>curl -sL https://deb.nodesource.com/setup_4.x | sudo -E bash -</w:t>
-            </w:r>
-          </w:p>
-          <w:p>
-            <w:r>
-              <w:t>$ sudo apt-get install -y nodejs</w:t>
-            </w:r>
-          </w:p>
-          <w:p>
-            <w:r>
-              <w:t xml:space="preserve">$ npm </w:t>
+            <w:proofErr w:type="gramStart"/>
+            <w:r>
+              <w:t>curl</w:t>
+            </w:r>
+            <w:proofErr w:type="gramEnd"/>
+            <w:r>
+              <w:t xml:space="preserve"> -</w:t>
+            </w:r>
+            <w:proofErr w:type="spellStart"/>
+            <w:r>
+              <w:t>sL</w:t>
+            </w:r>
+            <w:proofErr w:type="spellEnd"/>
+            <w:r>
+              <w:t xml:space="preserve"> https://deb.nodesource.com/setup_4.x | </w:t>
+            </w:r>
+            <w:proofErr w:type="spellStart"/>
+            <w:r>
+              <w:t>sudo</w:t>
+            </w:r>
+            <w:proofErr w:type="spellEnd"/>
+            <w:r>
+              <w:t xml:space="preserve"> -E bash -</w:t>
+            </w:r>
+          </w:p>
+          <w:p>
+            <w:r>
+              <w:t xml:space="preserve">$ </w:t>
+            </w:r>
+            <w:proofErr w:type="spellStart"/>
+            <w:proofErr w:type="gramStart"/>
+            <w:r>
+              <w:t>sudo</w:t>
+            </w:r>
+            <w:proofErr w:type="spellEnd"/>
+            <w:proofErr w:type="gramEnd"/>
+            <w:r>
+              <w:t xml:space="preserve"> apt-get install -y </w:t>
+            </w:r>
+            <w:proofErr w:type="spellStart"/>
+            <w:r>
+              <w:t>nodejs</w:t>
+            </w:r>
+            <w:proofErr w:type="spellEnd"/>
+          </w:p>
+          <w:p>
+            <w:r>
+              <w:t xml:space="preserve">$ </w:t>
+            </w:r>
+            <w:proofErr w:type="spellStart"/>
+            <w:proofErr w:type="gramStart"/>
+            <w:r>
+              <w:t>npm</w:t>
+            </w:r>
+            <w:proofErr w:type="spellEnd"/>
+            <w:proofErr w:type="gramEnd"/>
+            <w:r>
+              <w:t xml:space="preserve"> </w:t>
             </w:r>
             <w:r>
               <w:t>–</w:t>
@@ -2195,7 +3292,15 @@
               <w:t xml:space="preserve"> </w:t>
             </w:r>
             <w:r>
-              <w:t>and webdriver-manager</w:t>
+              <w:t xml:space="preserve">and </w:t>
+            </w:r>
+            <w:proofErr w:type="spellStart"/>
+            <w:r>
+              <w:t>webdriver</w:t>
+            </w:r>
+            <w:proofErr w:type="spellEnd"/>
+            <w:r>
+              <w:t>-manager</w:t>
             </w:r>
           </w:p>
         </w:tc>
@@ -2207,13 +3312,36 @@
             <w:r>
               <w:t xml:space="preserve">$ </w:t>
             </w:r>
-            <w:r>
-              <w:t>sudo npm install -g protractor</w:t>
-            </w:r>
-          </w:p>
-          <w:p>
-            <w:r>
-              <w:t xml:space="preserve">$ protractor </w:t>
+            <w:proofErr w:type="spellStart"/>
+            <w:proofErr w:type="gramStart"/>
+            <w:r>
+              <w:t>sudo</w:t>
+            </w:r>
+            <w:proofErr w:type="spellEnd"/>
+            <w:proofErr w:type="gramEnd"/>
+            <w:r>
+              <w:t xml:space="preserve"> </w:t>
+            </w:r>
+            <w:proofErr w:type="spellStart"/>
+            <w:r>
+              <w:t>npm</w:t>
+            </w:r>
+            <w:proofErr w:type="spellEnd"/>
+            <w:r>
+              <w:t xml:space="preserve"> install -g protractor</w:t>
+            </w:r>
+          </w:p>
+          <w:p>
+            <w:r>
+              <w:t xml:space="preserve">$ </w:t>
+            </w:r>
+            <w:proofErr w:type="gramStart"/>
+            <w:r>
+              <w:t>protractor</w:t>
+            </w:r>
+            <w:proofErr w:type="gramEnd"/>
+            <w:r>
+              <w:t xml:space="preserve"> </w:t>
             </w:r>
             <w:r>
               <w:t>--</w:t>
@@ -2231,8 +3359,23 @@
             <w:r>
               <w:t xml:space="preserve">$ </w:t>
             </w:r>
-            <w:r>
-              <w:t>sudo webdriver-manager update</w:t>
+            <w:proofErr w:type="spellStart"/>
+            <w:proofErr w:type="gramStart"/>
+            <w:r>
+              <w:t>sudo</w:t>
+            </w:r>
+            <w:proofErr w:type="spellEnd"/>
+            <w:proofErr w:type="gramEnd"/>
+            <w:r>
+              <w:t xml:space="preserve"> </w:t>
+            </w:r>
+            <w:proofErr w:type="spellStart"/>
+            <w:r>
+              <w:t>webdriver</w:t>
+            </w:r>
+            <w:proofErr w:type="spellEnd"/>
+            <w:r>
+              <w:t>-manager update</w:t>
             </w:r>
           </w:p>
         </w:tc>
@@ -2244,8 +3387,13 @@
           </w:tcPr>
           <w:p>
             <w:r>
-              <w:t>Global Installation of PhantomJS</w:t>
-            </w:r>
+              <w:t xml:space="preserve">Global Installation of </w:t>
+            </w:r>
+            <w:proofErr w:type="spellStart"/>
+            <w:r>
+              <w:t>PhantomJS</w:t>
+            </w:r>
+            <w:proofErr w:type="spellEnd"/>
             <w:r>
               <w:t xml:space="preserve"> </w:t>
             </w:r>
@@ -2259,11 +3407,31 @@
             <w:r>
               <w:t xml:space="preserve">$ </w:t>
             </w:r>
-            <w:r>
-              <w:t xml:space="preserve">sudo </w:t>
-            </w:r>
-            <w:r>
-              <w:t>npm install -g phantomjs-prebuilt</w:t>
+            <w:proofErr w:type="spellStart"/>
+            <w:proofErr w:type="gramStart"/>
+            <w:r>
+              <w:t>sudo</w:t>
+            </w:r>
+            <w:proofErr w:type="spellEnd"/>
+            <w:proofErr w:type="gramEnd"/>
+            <w:r>
+              <w:t xml:space="preserve"> </w:t>
+            </w:r>
+            <w:proofErr w:type="spellStart"/>
+            <w:r>
+              <w:t>npm</w:t>
+            </w:r>
+            <w:proofErr w:type="spellEnd"/>
+            <w:r>
+              <w:t xml:space="preserve"> install -g </w:t>
+            </w:r>
+            <w:proofErr w:type="spellStart"/>
+            <w:r>
+              <w:t>phantomjs</w:t>
+            </w:r>
+            <w:proofErr w:type="spellEnd"/>
+            <w:r>
+              <w:t>-prebuilt</w:t>
             </w:r>
           </w:p>
           <w:p>
@@ -2293,8 +3461,15 @@
               </w:rPr>
               <w:t xml:space="preserve"> </w:t>
             </w:r>
-            <w:r>
-              <w:t xml:space="preserve">phantomjs </w:t>
+            <w:proofErr w:type="spellStart"/>
+            <w:proofErr w:type="gramStart"/>
+            <w:r>
+              <w:t>phantomjs</w:t>
+            </w:r>
+            <w:proofErr w:type="spellEnd"/>
+            <w:proofErr w:type="gramEnd"/>
+            <w:r>
+              <w:t xml:space="preserve"> </w:t>
             </w:r>
             <w:r>
               <w:t>--</w:t>
@@ -2320,7 +3495,15 @@
               <w:t xml:space="preserve">Update the configuration file to </w:t>
             </w:r>
             <w:r>
-              <w:t xml:space="preserve">reference PhantomJS </w:t>
+              <w:t xml:space="preserve">reference </w:t>
+            </w:r>
+            <w:proofErr w:type="spellStart"/>
+            <w:r>
+              <w:t>PhantomJS</w:t>
+            </w:r>
+            <w:proofErr w:type="spellEnd"/>
+            <w:r>
+              <w:t xml:space="preserve"> </w:t>
             </w:r>
           </w:p>
           <w:p/>
@@ -2331,19 +3514,34 @@
           </w:tcPr>
           <w:p>
             <w:r>
-              <w:t>Update conf.js and change the browserName to phantomjs</w:t>
-            </w:r>
+              <w:t xml:space="preserve">Update conf.js and change the </w:t>
+            </w:r>
+            <w:proofErr w:type="spellStart"/>
+            <w:r>
+              <w:t>browserName</w:t>
+            </w:r>
+            <w:proofErr w:type="spellEnd"/>
+            <w:r>
+              <w:t xml:space="preserve"> to </w:t>
+            </w:r>
+            <w:proofErr w:type="spellStart"/>
+            <w:r>
+              <w:t>phantomjs</w:t>
+            </w:r>
+            <w:proofErr w:type="spellEnd"/>
             <w:r>
               <w:t>.</w:t>
             </w:r>
           </w:p>
           <w:p>
+            <w:proofErr w:type="gramStart"/>
             <w:r>
               <w:rPr>
                 <w:shd w:val="clear" w:color="auto" w:fill="E4E4FF"/>
               </w:rPr>
               <w:t>capabilities</w:t>
             </w:r>
+            <w:proofErr w:type="gramEnd"/>
             <w:r>
               <w:t>: {</w:t>
             </w:r>
@@ -2355,7 +3553,21 @@
               <w:rPr>
                 <w:color w:val="660E7A"/>
               </w:rPr>
-              <w:t>'browserName'</w:t>
+              <w:t>'</w:t>
+            </w:r>
+            <w:proofErr w:type="spellStart"/>
+            <w:r>
+              <w:rPr>
+                <w:color w:val="660E7A"/>
+              </w:rPr>
+              <w:t>browserName</w:t>
+            </w:r>
+            <w:proofErr w:type="spellEnd"/>
+            <w:r>
+              <w:rPr>
+                <w:color w:val="660E7A"/>
+              </w:rPr>
+              <w:t>'</w:t>
             </w:r>
             <w:r>
               <w:t xml:space="preserve">: </w:t>
@@ -2364,7 +3576,21 @@
               <w:rPr>
                 <w:color w:val="008000"/>
               </w:rPr>
-              <w:t>'phantomjs'</w:t>
+              <w:t>'</w:t>
+            </w:r>
+            <w:proofErr w:type="spellStart"/>
+            <w:r>
+              <w:rPr>
+                <w:color w:val="008000"/>
+              </w:rPr>
+              <w:t>phantomjs</w:t>
+            </w:r>
+            <w:proofErr w:type="spellEnd"/>
+            <w:r>
+              <w:rPr>
+                <w:color w:val="008000"/>
+              </w:rPr>
+              <w:t>'</w:t>
             </w:r>
             <w:r>
               <w:rPr>
@@ -2405,6 +3631,8 @@
             </w:r>
           </w:p>
           <w:p>
+            <w:proofErr w:type="spellStart"/>
+            <w:proofErr w:type="gramStart"/>
             <w:r>
               <w:rPr>
                 <w:rFonts w:cs="Courier"/>
@@ -2413,6 +3641,8 @@
               </w:rPr>
               <w:t>seleniumServerJar</w:t>
             </w:r>
+            <w:proofErr w:type="spellEnd"/>
+            <w:proofErr w:type="gramEnd"/>
             <w:r>
               <w:rPr>
                 <w:rFonts w:cs="Courier"/>
@@ -2466,8 +3696,13 @@
         <w:t xml:space="preserve">project </w:t>
       </w:r>
       <w:r>
-        <w:t>in GitHub</w:t>
-      </w:r>
+        <w:t xml:space="preserve">in </w:t>
+      </w:r>
+      <w:proofErr w:type="spellStart"/>
+      <w:r>
+        <w:t>GitHub</w:t>
+      </w:r>
+      <w:proofErr w:type="spellEnd"/>
       <w:r>
         <w:t xml:space="preserve">.  Does not include the </w:t>
       </w:r>
@@ -2554,7 +3789,25 @@
           </w:tcPr>
           <w:p>
             <w:r>
-              <w:t xml:space="preserve">$ sudo su </w:t>
+              <w:t xml:space="preserve">$ </w:t>
+            </w:r>
+            <w:proofErr w:type="spellStart"/>
+            <w:proofErr w:type="gramStart"/>
+            <w:r>
+              <w:t>sudo</w:t>
+            </w:r>
+            <w:proofErr w:type="spellEnd"/>
+            <w:proofErr w:type="gramEnd"/>
+            <w:r>
+              <w:t xml:space="preserve"> </w:t>
+            </w:r>
+            <w:proofErr w:type="spellStart"/>
+            <w:r>
+              <w:t>su</w:t>
+            </w:r>
+            <w:proofErr w:type="spellEnd"/>
+            <w:r>
+              <w:t xml:space="preserve"> </w:t>
             </w:r>
             <w:r>
               <w:t>–</w:t>
@@ -2585,16 +3838,36 @@
           </w:tcPr>
           <w:p>
             <w:r>
-              <w:t>$ cd .ssh</w:t>
-            </w:r>
+              <w:t>$ cd .</w:t>
+            </w:r>
+            <w:proofErr w:type="spellStart"/>
+            <w:r>
+              <w:t>ssh</w:t>
+            </w:r>
+            <w:proofErr w:type="spellEnd"/>
           </w:p>
           <w:p>
             <w:r>
               <w:t xml:space="preserve">$ </w:t>
             </w:r>
-            <w:r>
-              <w:t>ssh-keygen -t dsa</w:t>
-            </w:r>
+            <w:proofErr w:type="spellStart"/>
+            <w:proofErr w:type="gramStart"/>
+            <w:r>
+              <w:t>ssh</w:t>
+            </w:r>
+            <w:proofErr w:type="gramEnd"/>
+            <w:r>
+              <w:t>-keygen</w:t>
+            </w:r>
+            <w:proofErr w:type="spellEnd"/>
+            <w:r>
+              <w:t xml:space="preserve"> -t </w:t>
+            </w:r>
+            <w:proofErr w:type="spellStart"/>
+            <w:r>
+              <w:t>dsa</w:t>
+            </w:r>
+            <w:proofErr w:type="spellEnd"/>
           </w:p>
           <w:p/>
         </w:tc>
@@ -2622,8 +3895,13 @@
             <w:r>
               <w:t xml:space="preserve">$ </w:t>
             </w:r>
-            <w:r>
-              <w:t xml:space="preserve">cat </w:t>
+            <w:proofErr w:type="gramStart"/>
+            <w:r>
+              <w:t>cat</w:t>
+            </w:r>
+            <w:proofErr w:type="gramEnd"/>
+            <w:r>
+              <w:t xml:space="preserve"> </w:t>
             </w:r>
             <w:r>
               <w:t>AngularJSWebsiteTestByProtractorJasmine</w:t>
@@ -2646,12 +3924,14 @@
                 <w:i/>
               </w:rPr>
             </w:pPr>
+            <w:proofErr w:type="spellStart"/>
             <w:r>
               <w:rPr>
                 <w:i/>
               </w:rPr>
               <w:t>GitHub</w:t>
             </w:r>
+            <w:proofErr w:type="spellEnd"/>
           </w:p>
         </w:tc>
       </w:tr>
@@ -2664,9 +3944,11 @@
             <w:r>
               <w:t xml:space="preserve">Add and paste deploy key in </w:t>
             </w:r>
+            <w:proofErr w:type="spellStart"/>
             <w:r>
               <w:t>GitHub</w:t>
             </w:r>
+            <w:proofErr w:type="spellEnd"/>
             <w:r>
               <w:t xml:space="preserve"> project</w:t>
             </w:r>
@@ -2823,9 +4105,11 @@
             </w:r>
           </w:p>
           <w:p>
+            <w:proofErr w:type="gramStart"/>
             <w:r>
               <w:t>mail.gregorydombchik.com</w:t>
             </w:r>
+            <w:proofErr w:type="gramEnd"/>
           </w:p>
         </w:tc>
       </w:tr>
@@ -2917,8 +4201,13 @@
             <w:r>
               <w:t xml:space="preserve"> remote </w:t>
             </w:r>
-            <w:r>
-              <w:t xml:space="preserve">GitHub </w:t>
+            <w:proofErr w:type="spellStart"/>
+            <w:r>
+              <w:t>GitHub</w:t>
+            </w:r>
+            <w:proofErr w:type="spellEnd"/>
+            <w:r>
+              <w:t xml:space="preserve"> </w:t>
             </w:r>
             <w:r>
               <w:t>repository.</w:t>
@@ -2953,9 +4242,11 @@
             <w:r>
               <w:t>Select the “</w:t>
             </w:r>
+            <w:proofErr w:type="spellStart"/>
             <w:r>
               <w:t>Git</w:t>
             </w:r>
+            <w:proofErr w:type="spellEnd"/>
             <w:r>
               <w:t>” option</w:t>
             </w:r>
@@ -3089,8 +4380,13 @@
           </w:p>
           <w:p/>
           <w:p>
-            <w:r>
-              <w:t>./angularjsWebsite.sh</w:t>
+            <w:proofErr w:type="gramStart"/>
+            <w:r>
+              <w:t>./</w:t>
+            </w:r>
+            <w:proofErr w:type="gramEnd"/>
+            <w:r>
+              <w:t>angularjsWebsite.sh</w:t>
             </w:r>
           </w:p>
           <w:p>
@@ -3117,26 +4413,51 @@
             <w:r>
               <w:t xml:space="preserve">so I can move from the root of the </w:t>
             </w:r>
+            <w:proofErr w:type="spellStart"/>
             <w:r>
               <w:t>AngularJSWebsiteTestByProtractorJasmine</w:t>
             </w:r>
+            <w:proofErr w:type="spellEnd"/>
             <w:r>
               <w:t xml:space="preserve"> </w:t>
             </w:r>
             <w:r>
               <w:t xml:space="preserve">folder to the </w:t>
             </w:r>
+            <w:proofErr w:type="spellStart"/>
             <w:r>
               <w:t>angularjsWebsite</w:t>
             </w:r>
+            <w:proofErr w:type="spellEnd"/>
             <w:r>
               <w:t xml:space="preserve"> folder and execute the Protractor configuration file.</w:t>
             </w:r>
           </w:p>
           <w:p/>
           <w:p>
-            <w:r>
-              <w:t>ubuntu@ip-172-31-18-39:/var/lib/jenkins/worksp</w:t>
+            <w:proofErr w:type="gramStart"/>
+            <w:r>
+              <w:t>ubuntu@ip</w:t>
+            </w:r>
+            <w:proofErr w:type="gramEnd"/>
+            <w:r>
+              <w:t>-172-31-18-39:/</w:t>
+            </w:r>
+            <w:proofErr w:type="spellStart"/>
+            <w:r>
+              <w:t>var</w:t>
+            </w:r>
+            <w:proofErr w:type="spellEnd"/>
+            <w:r>
+              <w:t>/lib/</w:t>
+            </w:r>
+            <w:proofErr w:type="spellStart"/>
+            <w:r>
+              <w:t>jenkins</w:t>
+            </w:r>
+            <w:proofErr w:type="spellEnd"/>
+            <w:r>
+              <w:t>/worksp</w:t>
             </w:r>
             <w:r>
               <w:t>ace/</w:t>
@@ -3144,9 +4465,11 @@
             <w:r>
               <w:t xml:space="preserve"> </w:t>
             </w:r>
+            <w:proofErr w:type="spellStart"/>
             <w:r>
               <w:t>AngularJSWebsiteTestByProtractorJasmine</w:t>
             </w:r>
+            <w:proofErr w:type="spellEnd"/>
             <w:r>
               <w:t xml:space="preserve"> </w:t>
             </w:r>
@@ -3221,12 +4544,14 @@
             <w:gridSpan w:val="2"/>
           </w:tcPr>
           <w:p>
+            <w:proofErr w:type="spellStart"/>
             <w:r>
               <w:rPr>
                 <w:i/>
               </w:rPr>
               <w:t>GitHub</w:t>
             </w:r>
+            <w:proofErr w:type="spellEnd"/>
           </w:p>
         </w:tc>
       </w:tr>
@@ -3237,12 +4562,33 @@
           </w:tcPr>
           <w:p>
             <w:r>
-              <w:t>Add Jenkins GitHub Plugin you can automatically trigger build jobs when</w:t>
-            </w:r>
-          </w:p>
-          <w:p>
-            <w:r>
-              <w:t>pushes are made to GitHub.</w:t>
+              <w:t xml:space="preserve">Add Jenkins </w:t>
+            </w:r>
+            <w:proofErr w:type="spellStart"/>
+            <w:r>
+              <w:t>GitHub</w:t>
+            </w:r>
+            <w:proofErr w:type="spellEnd"/>
+            <w:r>
+              <w:t xml:space="preserve"> Plugin you can automatically trigger build jobs when</w:t>
+            </w:r>
+          </w:p>
+          <w:p>
+            <w:proofErr w:type="gramStart"/>
+            <w:r>
+              <w:t>pushes</w:t>
+            </w:r>
+            <w:proofErr w:type="gramEnd"/>
+            <w:r>
+              <w:t xml:space="preserve"> are made to </w:t>
+            </w:r>
+            <w:proofErr w:type="spellStart"/>
+            <w:r>
+              <w:t>GitHub</w:t>
+            </w:r>
+            <w:proofErr w:type="spellEnd"/>
+            <w:r>
+              <w:t>.</w:t>
             </w:r>
           </w:p>
         </w:tc>
@@ -3286,15 +4632,22 @@
             <w:r>
               <w:t>” and select the “</w:t>
             </w:r>
-            <w:r>
-              <w:t xml:space="preserve">Jenkin’s </w:t>
+            <w:proofErr w:type="spellStart"/>
+            <w:r>
+              <w:t>Jenkin’s</w:t>
+            </w:r>
+            <w:proofErr w:type="spellEnd"/>
+            <w:r>
+              <w:t xml:space="preserve"> </w:t>
             </w:r>
             <w:r>
               <w:t>(</w:t>
             </w:r>
+            <w:proofErr w:type="spellStart"/>
             <w:r>
               <w:t>Git</w:t>
             </w:r>
+            <w:proofErr w:type="spellEnd"/>
             <w:r>
               <w:t xml:space="preserve"> plugin)</w:t>
             </w:r>
@@ -3316,8 +4669,13 @@
               <w:t>Enter the following in the “</w:t>
             </w:r>
             <w:r>
-              <w:t>Jenkins url</w:t>
-            </w:r>
+              <w:t xml:space="preserve">Jenkins </w:t>
+            </w:r>
+            <w:proofErr w:type="spellStart"/>
+            <w:r>
+              <w:t>url</w:t>
+            </w:r>
+            <w:proofErr w:type="spellEnd"/>
             <w:r>
               <w:t>” text box:</w:t>
             </w:r>
@@ -3472,6 +4830,98 @@
     </w:p>
     <w:p/>
     <w:p>
+      <w:r>
+        <w:t xml:space="preserve">An alternative to executing the unit tests on a server using the </w:t>
+      </w:r>
+      <w:proofErr w:type="spellStart"/>
+      <w:r>
+        <w:t>PhantomJS</w:t>
+      </w:r>
+      <w:proofErr w:type="spellEnd"/>
+      <w:r>
+        <w:t xml:space="preserve"> is to use a cloud testing solution such as Sauce Labs.  Sauce Labs provides the ability to run the tests on hundreds different browser types, browser version, and operating system combinations. The Sauce Labs account credentials and specified browser/operating system combination(s) are specified in the </w:t>
+      </w:r>
+      <w:r>
+        <w:t xml:space="preserve">protractor configuration file </w:t>
+      </w:r>
+      <w:r>
+        <w:t>(</w:t>
+      </w:r>
+      <w:r>
+        <w:t>confSauceLabs.js</w:t>
+      </w:r>
+      <w:r>
+        <w:t>)</w:t>
+      </w:r>
+      <w:r>
+        <w:t>.</w:t>
+      </w:r>
+      <w:r>
+        <w:t xml:space="preserve">  When the Jenkins server runs the Sauce Labs specified tests, the tests will be executed on the Sauce Labs </w:t>
+      </w:r>
+      <w:proofErr w:type="gramStart"/>
+      <w:r>
+        <w:t>cloud testing</w:t>
+      </w:r>
+      <w:proofErr w:type="gramEnd"/>
+      <w:r>
+        <w:t xml:space="preserve"> environment.  A Sauce Labs test result is displayed in both the Jenkins and Sauce Labs dashboard.</w:t>
+      </w:r>
+    </w:p>
+    <w:p/>
+    <w:p>
+      <w:bookmarkStart w:id="0" w:name="_GoBack"/>
+      <w:r>
+        <w:rPr>
+          <w:noProof/>
+        </w:rPr>
+        <w:drawing>
+          <wp:inline distT="0" distB="0" distL="0" distR="0" wp14:anchorId="6E05E7F5" wp14:editId="70654C13">
+            <wp:extent cx="5486400" cy="3158490"/>
+            <wp:effectExtent l="0" t="0" r="0" b="0"/>
+            <wp:docPr id="1" name="Picture 1"/>
+            <wp:cNvGraphicFramePr>
+              <a:graphicFrameLocks xmlns:a="http://schemas.openxmlformats.org/drawingml/2006/main" noChangeAspect="1"/>
+            </wp:cNvGraphicFramePr>
+            <a:graphic xmlns:a="http://schemas.openxmlformats.org/drawingml/2006/main">
+              <a:graphicData uri="http://schemas.openxmlformats.org/drawingml/2006/picture">
+                <pic:pic xmlns:pic="http://schemas.openxmlformats.org/drawingml/2006/picture">
+                  <pic:nvPicPr>
+                    <pic:cNvPr id="0" name="Screen Shot 2016-11-20 at 7.56.06 PM.png"/>
+                    <pic:cNvPicPr/>
+                  </pic:nvPicPr>
+                  <pic:blipFill>
+                    <a:blip r:embed="rId24">
+                      <a:extLst>
+                        <a:ext uri="{28A0092B-C50C-407E-A947-70E740481C1C}">
+                          <a14:useLocalDpi xmlns:a14="http://schemas.microsoft.com/office/drawing/2010/main" val="0"/>
+                        </a:ext>
+                      </a:extLst>
+                    </a:blip>
+                    <a:stretch>
+                      <a:fillRect/>
+                    </a:stretch>
+                  </pic:blipFill>
+                  <pic:spPr>
+                    <a:xfrm>
+                      <a:off x="0" y="0"/>
+                      <a:ext cx="5486400" cy="3158490"/>
+                    </a:xfrm>
+                    <a:prstGeom prst="rect">
+                      <a:avLst/>
+                    </a:prstGeom>
+                  </pic:spPr>
+                </pic:pic>
+              </a:graphicData>
+            </a:graphic>
+          </wp:inline>
+        </w:drawing>
+      </w:r>
+      <w:bookmarkEnd w:id="0"/>
+    </w:p>
+    <w:p/>
+    <w:p/>
+    <w:p>
       <w:pPr>
         <w:rPr>
           <w:noProof/>
@@ -3525,8 +4975,6 @@
         </w:rPr>
         <w:t xml:space="preserve"> </w:t>
       </w:r>
-      <w:bookmarkStart w:id="0" w:name="_GoBack"/>
-      <w:bookmarkEnd w:id="0"/>
     </w:p>
     <w:sectPr>
       <w:pgSz w:w="12240" w:h="15840"/>
@@ -5140,7 +6588,6 @@
   <w:style w:type="character" w:default="1" w:styleId="DefaultParagraphFont">
     <w:name w:val="Default Paragraph Font"/>
     <w:uiPriority w:val="1"/>
-    <w:semiHidden/>
     <w:unhideWhenUsed/>
   </w:style>
   <w:style w:type="table" w:default="1" w:styleId="TableNormal">
@@ -5509,7 +6956,6 @@
   <w:style w:type="character" w:default="1" w:styleId="DefaultParagraphFont">
     <w:name w:val="Default Paragraph Font"/>
     <w:uiPriority w:val="1"/>
-    <w:semiHidden/>
     <w:unhideWhenUsed/>
   </w:style>
   <w:style w:type="table" w:default="1" w:styleId="TableNormal">
@@ -6023,7 +7469,7 @@
 </file>
 
 <file path=customXml/itemProps1.xml><?xml version="1.0" encoding="utf-8"?>
-<ds:datastoreItem xmlns:ds="http://schemas.openxmlformats.org/officeDocument/2006/customXml" ds:itemID="{D188FB39-F42A-C54C-BBA9-20593008857D}">
+<ds:datastoreItem xmlns:ds="http://schemas.openxmlformats.org/officeDocument/2006/customXml" ds:itemID="{37F6D80E-7193-B246-B86A-00D2DF2C4109}">
   <ds:schemaRefs>
     <ds:schemaRef ds:uri="http://schemas.openxmlformats.org/officeDocument/2006/bibliography"/>
   </ds:schemaRefs>

--- a/AngularJSWebsiteTestByProtractorJasmine.docx
+++ b/AngularJSWebsiteTestByProtractorJasmine.docx
@@ -1346,10 +1346,7 @@
         <w:t>headless browser on a specified</w:t>
       </w:r>
       <w:r>
-        <w:t xml:space="preserve"> server</w:t>
-      </w:r>
-      <w:r>
-        <w:t xml:space="preserve"> </w:t>
+        <w:t xml:space="preserve"> server </w:t>
       </w:r>
       <w:r>
         <w:t xml:space="preserve">or </w:t>
@@ -1804,14 +1801,7 @@
                 <w:sz w:val="20"/>
                 <w:szCs w:val="20"/>
               </w:rPr>
-              <w:t xml:space="preserve">Execute Protractor Test Using </w:t>
-            </w:r>
-            <w:r>
-              <w:rPr>
-                <w:sz w:val="20"/>
-                <w:szCs w:val="20"/>
-              </w:rPr>
-              <w:t>Sauce Labs</w:t>
+              <w:t>Execute Protractor Test Using Sauce Labs</w:t>
             </w:r>
           </w:p>
         </w:tc>
@@ -2364,14 +2354,7 @@
                 <w:sz w:val="20"/>
                 <w:szCs w:val="20"/>
               </w:rPr>
-              <w:t>Protractor Configuration File</w:t>
-            </w:r>
-            <w:r>
-              <w:rPr>
-                <w:sz w:val="20"/>
-                <w:szCs w:val="20"/>
-              </w:rPr>
-              <w:t xml:space="preserve"> Using Sauce Labs</w:t>
+              <w:t>Protractor Configuration File Using Sauce Labs</w:t>
             </w:r>
           </w:p>
         </w:tc>
@@ -4870,7 +4853,6 @@
     </w:p>
     <w:p/>
     <w:p>
-      <w:bookmarkStart w:id="0" w:name="_GoBack"/>
       <w:r>
         <w:rPr>
           <w:noProof/>
@@ -4917,7 +4899,6 @@
           </wp:inline>
         </w:drawing>
       </w:r>
-      <w:bookmarkEnd w:id="0"/>
     </w:p>
     <w:p/>
     <w:p/>
@@ -4967,14 +4948,33 @@
         <w:t xml:space="preserve"> </w:t>
       </w:r>
       <w:r>
-        <w:t>Protractor and Jasmine test framework, and then porting the solution into a continuous integration environment.</w:t>
-      </w:r>
-      <w:r>
-        <w:rPr>
-          <w:noProof/>
-        </w:rPr>
+        <w:t>Protractor and Jasmine test framework</w:t>
+      </w:r>
+      <w:r>
         <w:t xml:space="preserve"> </w:t>
       </w:r>
+      <w:r>
+        <w:t xml:space="preserve">and a headless environment such as </w:t>
+      </w:r>
+      <w:proofErr w:type="spellStart"/>
+      <w:r>
+        <w:t>PhantomJS</w:t>
+      </w:r>
+      <w:proofErr w:type="spellEnd"/>
+      <w:r>
+        <w:t xml:space="preserve"> Driver or using a cloud testing solution such as Sauce Labs</w:t>
+      </w:r>
+      <w:r>
+        <w:t>, and then porting the solution into a con</w:t>
+      </w:r>
+      <w:r>
+        <w:t xml:space="preserve">tinuous integration environment </w:t>
+      </w:r>
+      <w:r>
+        <w:t>(Jenkins).</w:t>
+      </w:r>
+      <w:bookmarkStart w:id="0" w:name="_GoBack"/>
+      <w:bookmarkEnd w:id="0"/>
     </w:p>
     <w:sectPr>
       <w:pgSz w:w="12240" w:h="15840"/>
@@ -6588,6 +6588,7 @@
   <w:style w:type="character" w:default="1" w:styleId="DefaultParagraphFont">
     <w:name w:val="Default Paragraph Font"/>
     <w:uiPriority w:val="1"/>
+    <w:semiHidden/>
     <w:unhideWhenUsed/>
   </w:style>
   <w:style w:type="table" w:default="1" w:styleId="TableNormal">
@@ -6956,6 +6957,7 @@
   <w:style w:type="character" w:default="1" w:styleId="DefaultParagraphFont">
     <w:name w:val="Default Paragraph Font"/>
     <w:uiPriority w:val="1"/>
+    <w:semiHidden/>
     <w:unhideWhenUsed/>
   </w:style>
   <w:style w:type="table" w:default="1" w:styleId="TableNormal">
@@ -7469,7 +7471,7 @@
 </file>
 
 <file path=customXml/itemProps1.xml><?xml version="1.0" encoding="utf-8"?>
-<ds:datastoreItem xmlns:ds="http://schemas.openxmlformats.org/officeDocument/2006/customXml" ds:itemID="{37F6D80E-7193-B246-B86A-00D2DF2C4109}">
+<ds:datastoreItem xmlns:ds="http://schemas.openxmlformats.org/officeDocument/2006/customXml" ds:itemID="{10E3E879-09C7-A043-9C83-AA4FB334FE1B}">
   <ds:schemaRefs>
     <ds:schemaRef ds:uri="http://schemas.openxmlformats.org/officeDocument/2006/bibliography"/>
   </ds:schemaRefs>
